--- a/Documents/Journal.docx
+++ b/Documents/Journal.docx
@@ -16,595 +16,327 @@
           <w:b/>
         </w:rPr>
       </w:pPr>
+    </w:p>
+    <w:p>
+      <w:pPr>
+        <w:rPr>
+          <w:b/>
+        </w:rPr>
+      </w:pPr>
+      <w:r>
+        <w:rPr>
+          <w:b/>
+        </w:rPr>
+        <w:t>October 23, 2017</w:t>
+      </w:r>
+    </w:p>
+    <w:p>
+      <w:r>
+        <w:t>-Starting to examine Button and MenuG to merge them, without using Scene2d</w:t>
+      </w:r>
+    </w:p>
+    <w:p/>
+    <w:p>
+      <w:pPr>
+        <w:rPr>
+          <w:b/>
+        </w:rPr>
+      </w:pPr>
+      <w:r>
+        <w:rPr>
+          <w:b/>
+        </w:rPr>
+        <w:t>October 24, 2017</w:t>
+      </w:r>
+    </w:p>
+    <w:p>
+      <w:r>
+        <w:t>-continuing with ButtonMenu</w:t>
+      </w:r>
+    </w:p>
+    <w:p/>
+    <w:p>
+      <w:pPr>
+        <w:rPr>
+          <w:b/>
+        </w:rPr>
+      </w:pPr>
+      <w:r>
+        <w:rPr>
+          <w:b/>
+        </w:rPr>
+        <w:t>October 25, 2017</w:t>
+      </w:r>
+    </w:p>
+    <w:p>
+      <w:r>
+        <w:t>-deleted ButtonMenu and retrying it with a different structure</w:t>
+      </w:r>
+    </w:p>
+    <w:p/>
+    <w:p>
+      <w:pPr>
+        <w:rPr>
+          <w:b/>
+        </w:rPr>
+      </w:pPr>
+      <w:r>
+        <w:rPr>
+          <w:b/>
+        </w:rPr>
+        <w:t>October 26, 2017</w:t>
+      </w:r>
+    </w:p>
+    <w:p>
+      <w:r>
+        <w:t>-importing the programs doesn't work for some reason.</w:t>
+      </w:r>
+    </w:p>
+    <w:p/>
+    <w:p>
+      <w:pPr>
+        <w:rPr>
+          <w:b/>
+        </w:rPr>
+      </w:pPr>
+      <w:r>
+        <w:rPr>
+          <w:b/>
+        </w:rPr>
+        <w:t>October 27, 2017</w:t>
+      </w:r>
+    </w:p>
+    <w:p>
+      <w:r>
+        <w:t>-restarting again, moving the hit detection from Button into the Screens from MenuG</w:t>
+      </w:r>
+    </w:p>
+    <w:p/>
+    <w:p>
+      <w:pPr>
+        <w:rPr>
+          <w:b/>
+        </w:rPr>
+      </w:pPr>
+      <w:r>
+        <w:rPr>
+          <w:b/>
+        </w:rPr>
+        <w:t>October 31, 2017</w:t>
+      </w:r>
+    </w:p>
+    <w:p>
+      <w:r>
+        <w:t>-trying to structure Journal into the program files for ButtonMenu</w:t>
+      </w:r>
+    </w:p>
+    <w:p/>
+    <w:p>
+      <w:pPr>
+        <w:rPr>
+          <w:b/>
+        </w:rPr>
+      </w:pPr>
+      <w:r>
+        <w:rPr>
+          <w:b/>
+        </w:rPr>
+        <w:t>November 3, 2017</w:t>
+      </w:r>
+    </w:p>
+    <w:p>
+      <w:r>
+        <w:t>-setFlip() doesn't work on BitmapFont.  Next course of action will be to embed text within the sprites, which i CAN flip using setFlip.</w:t>
+      </w:r>
+    </w:p>
+    <w:p>
+      <w:r>
+        <w:t>-getting a NullPointerException when running ButtonMenu, investigating...</w:t>
+      </w:r>
+    </w:p>
+    <w:p/>
+    <w:p>
+      <w:pPr>
+        <w:rPr>
+          <w:b/>
+        </w:rPr>
+      </w:pPr>
+      <w:r>
+        <w:rPr>
+          <w:b/>
+        </w:rPr>
+        <w:t>November 6, 2017</w:t>
+      </w:r>
+    </w:p>
+    <w:p>
+      <w:r>
+        <w:t>-still unable to run ButtonMenu on ScrGameover, where the hit detection code is</w:t>
+      </w:r>
+    </w:p>
+    <w:p/>
+    <w:p>
+      <w:pPr>
+        <w:rPr>
+          <w:b/>
+        </w:rPr>
+      </w:pPr>
+      <w:r>
+        <w:rPr>
+          <w:b/>
+        </w:rPr>
+        <w:t>November 7, 2017</w:t>
+      </w:r>
+    </w:p>
+    <w:p>
+      <w:r>
+        <w:t>-Mr Grondin reviewed Status Report 3 and went over the code, and moved all of the declarations from create() to show(), and now it works.</w:t>
+      </w:r>
+    </w:p>
+    <w:p>
+      <w:r>
+        <w:t>-Now to make hit detection work</w:t>
+      </w:r>
+    </w:p>
+    <w:p/>
+    <w:p>
+      <w:pPr>
+        <w:rPr>
+          <w:b/>
+        </w:rPr>
+      </w:pPr>
+      <w:r>
+        <w:rPr>
+          <w:b/>
+        </w:rPr>
+        <w:t>November 8, 2017</w:t>
+      </w:r>
+    </w:p>
+    <w:p>
+      <w:r>
+        <w:t>-updating every screen to show a sprite, implementing hit detection tomorrow</w:t>
+      </w:r>
+    </w:p>
+    <w:p/>
+    <w:p>
+      <w:pPr>
+        <w:rPr>
+          <w:b/>
+        </w:rPr>
+      </w:pPr>
+      <w:r>
+        <w:rPr>
+          <w:b/>
+        </w:rPr>
+        <w:t>November 9, 2017</w:t>
+      </w:r>
+    </w:p>
+    <w:p>
+      <w:r>
+        <w:t>-Cleaned up the Screens to prepare them for hit detection</w:t>
+      </w:r>
+    </w:p>
+    <w:p>
+      <w:r>
+        <w:t>-trying to implement hit detection on Game Over Screen</w:t>
+      </w:r>
+    </w:p>
+    <w:p/>
+    <w:p>
+      <w:pPr>
+        <w:rPr>
+          <w:b/>
+        </w:rPr>
+      </w:pPr>
+      <w:r>
+        <w:rPr>
+          <w:b/>
+        </w:rPr>
+        <w:t>November 10, 2017</w:t>
+      </w:r>
+    </w:p>
+    <w:p>
+      <w:r>
+        <w:t>-trying to put 2 buttons on GameOver, cleaned up the Play sprite</w:t>
+      </w:r>
+    </w:p>
+    <w:p/>
+    <w:p>
+      <w:pPr>
+        <w:rPr>
+          <w:b/>
+        </w:rPr>
+      </w:pPr>
+      <w:r>
+        <w:rPr>
+          <w:b/>
+        </w:rPr>
+        <w:t>November 13, 2017</w:t>
+      </w:r>
+    </w:p>
+    <w:p>
+      <w:r>
+        <w:t>-There are now 2 buttons on GameOver, hit detection on both, but UpdateState on the methods results in error, listed below</w:t>
+      </w:r>
+    </w:p>
+    <w:p>
+      <w:r>
+        <w:t>-non-static method updateState(int) cannot be referenced from a static context</w:t>
+      </w:r>
+    </w:p>
+    <w:p>
+      <w:r>
+        <w:t>-starting to implement hit detection on ScrMenu</w:t>
+      </w:r>
+    </w:p>
+    <w:p>
+      <w:r>
+        <w:t>-screen play and options are having errors parsing the file</w:t>
+      </w:r>
+    </w:p>
+    <w:p>
+      <w:r>
+        <w:t>-the Play Screen doesn't detect hits</w:t>
+      </w:r>
+    </w:p>
+    <w:p/>
+    <w:p>
+      <w:pPr>
+        <w:rPr>
+          <w:b/>
+        </w:rPr>
+      </w:pPr>
+      <w:r>
+        <w:rPr>
+          <w:b/>
+        </w:rPr>
+        <w:t>November 14, 2017</w:t>
+      </w:r>
+    </w:p>
+    <w:p>
+      <w:r>
+        <w:t>-comparing ScrMenu and ScrPlay to determine any errors that would prevent it from being run</w:t>
+      </w:r>
+    </w:p>
+    <w:p>
+      <w:r>
+        <w:t>-forgot to set the inputprocessor to (this), that fixed the hit detection errors on play</w:t>
+      </w:r>
+    </w:p>
+    <w:p>
+      <w:r>
+        <w:t>-Changing isHit() back to a boolean method, more scaleable that way</w:t>
+      </w:r>
+    </w:p>
+    <w:p>
+      <w:r>
+        <w:t xml:space="preserve">-gamMenu.updateState() works, I had to use the gamMenu, not the GamMenu.  gamMenu was declared inside the </w:t>
+      </w:r>
+      <w:r>
+        <w:t>file</w:t>
+      </w:r>
       <w:bookmarkStart w:id="0" w:name="_GoBack"/>
       <w:bookmarkEnd w:id="0"/>
     </w:p>
-    <w:p>
-      <w:pPr>
-        <w:rPr>
-          <w:b/>
-        </w:rPr>
-      </w:pPr>
-      <w:r>
-        <w:rPr>
-          <w:b/>
-        </w:rPr>
-        <w:t>October 23, 2017</w:t>
-      </w:r>
-    </w:p>
-    <w:p>
-      <w:r>
-        <w:t xml:space="preserve">-Starting to examine Button and </w:t>
-      </w:r>
-      <w:proofErr w:type="spellStart"/>
-      <w:r>
-        <w:t>MenuG</w:t>
-      </w:r>
-      <w:proofErr w:type="spellEnd"/>
-      <w:r>
-        <w:t xml:space="preserve"> to merge them, without using Scene2d</w:t>
-      </w:r>
-    </w:p>
-    <w:p/>
-    <w:p>
-      <w:pPr>
-        <w:rPr>
-          <w:b/>
-        </w:rPr>
-      </w:pPr>
-      <w:r>
-        <w:rPr>
-          <w:b/>
-        </w:rPr>
-        <w:t>October 24, 2017</w:t>
-      </w:r>
-    </w:p>
-    <w:p>
-      <w:r>
-        <w:t xml:space="preserve">-continuing with </w:t>
-      </w:r>
-      <w:proofErr w:type="spellStart"/>
-      <w:r>
-        <w:t>ButtonMenu</w:t>
-      </w:r>
-      <w:proofErr w:type="spellEnd"/>
-    </w:p>
-    <w:p/>
-    <w:p>
-      <w:pPr>
-        <w:rPr>
-          <w:b/>
-        </w:rPr>
-      </w:pPr>
-      <w:r>
-        <w:rPr>
-          <w:b/>
-        </w:rPr>
-        <w:t>October 25, 2017</w:t>
-      </w:r>
-    </w:p>
-    <w:p>
-      <w:r>
-        <w:t xml:space="preserve">-deleted </w:t>
-      </w:r>
-      <w:proofErr w:type="spellStart"/>
-      <w:r>
-        <w:t>ButtonMenu</w:t>
-      </w:r>
-      <w:proofErr w:type="spellEnd"/>
-      <w:r>
-        <w:t xml:space="preserve"> and retrying it with a different structure</w:t>
-      </w:r>
-    </w:p>
-    <w:p/>
-    <w:p>
-      <w:pPr>
-        <w:rPr>
-          <w:b/>
-        </w:rPr>
-      </w:pPr>
-      <w:r>
-        <w:rPr>
-          <w:b/>
-        </w:rPr>
-        <w:t>October 26, 2017</w:t>
-      </w:r>
-    </w:p>
-    <w:p>
-      <w:r>
-        <w:t>-importing the programs doesn't work for some reason.</w:t>
-      </w:r>
-    </w:p>
-    <w:p/>
-    <w:p>
-      <w:pPr>
-        <w:rPr>
-          <w:b/>
-        </w:rPr>
-      </w:pPr>
-      <w:r>
-        <w:rPr>
-          <w:b/>
-        </w:rPr>
-        <w:t>October 27, 2017</w:t>
-      </w:r>
-    </w:p>
-    <w:p>
-      <w:r>
-        <w:t xml:space="preserve">-restarting again, moving the hit detection from Button into the Screens from </w:t>
-      </w:r>
-      <w:proofErr w:type="spellStart"/>
-      <w:r>
-        <w:t>MenuG</w:t>
-      </w:r>
-      <w:proofErr w:type="spellEnd"/>
-    </w:p>
-    <w:p/>
-    <w:p>
-      <w:pPr>
-        <w:rPr>
-          <w:b/>
-        </w:rPr>
-      </w:pPr>
-      <w:r>
-        <w:rPr>
-          <w:b/>
-        </w:rPr>
-        <w:t>October 31, 2017</w:t>
-      </w:r>
-    </w:p>
-    <w:p>
-      <w:r>
-        <w:t xml:space="preserve">-trying to structure Journal into the program files for </w:t>
-      </w:r>
-      <w:proofErr w:type="spellStart"/>
-      <w:r>
-        <w:t>ButtonMenu</w:t>
-      </w:r>
-      <w:proofErr w:type="spellEnd"/>
-    </w:p>
-    <w:p/>
-    <w:p>
-      <w:pPr>
-        <w:rPr>
-          <w:b/>
-        </w:rPr>
-      </w:pPr>
-      <w:r>
-        <w:rPr>
-          <w:b/>
-        </w:rPr>
-        <w:t>November 3, 2017</w:t>
-      </w:r>
-    </w:p>
-    <w:p>
-      <w:r>
-        <w:t>-</w:t>
-      </w:r>
-      <w:proofErr w:type="spellStart"/>
-      <w:proofErr w:type="gramStart"/>
-      <w:r>
-        <w:t>setFlip</w:t>
-      </w:r>
-      <w:proofErr w:type="spellEnd"/>
-      <w:r>
-        <w:t>(</w:t>
-      </w:r>
-      <w:proofErr w:type="gramEnd"/>
-      <w:r>
-        <w:t xml:space="preserve">) doesn't work on </w:t>
-      </w:r>
-      <w:proofErr w:type="spellStart"/>
-      <w:r>
-        <w:t>BitmapFont</w:t>
-      </w:r>
-      <w:proofErr w:type="spellEnd"/>
-      <w:r>
-        <w:t xml:space="preserve">.  Next course of action will be to embed text within the sprites, which </w:t>
-      </w:r>
-      <w:proofErr w:type="spellStart"/>
-      <w:r>
-        <w:t>i</w:t>
-      </w:r>
-      <w:proofErr w:type="spellEnd"/>
-      <w:r>
-        <w:t xml:space="preserve"> CAN flip using </w:t>
-      </w:r>
-      <w:proofErr w:type="spellStart"/>
-      <w:r>
-        <w:t>setFlip</w:t>
-      </w:r>
-      <w:proofErr w:type="spellEnd"/>
-      <w:r>
-        <w:t>.</w:t>
-      </w:r>
-    </w:p>
-    <w:p>
-      <w:r>
-        <w:t xml:space="preserve">-getting a </w:t>
-      </w:r>
-      <w:proofErr w:type="spellStart"/>
-      <w:r>
-        <w:t>NullPointerException</w:t>
-      </w:r>
-      <w:proofErr w:type="spellEnd"/>
-      <w:r>
-        <w:t xml:space="preserve"> when running </w:t>
-      </w:r>
-      <w:proofErr w:type="spellStart"/>
-      <w:r>
-        <w:t>ButtonMenu</w:t>
-      </w:r>
-      <w:proofErr w:type="spellEnd"/>
-      <w:r>
-        <w:t>, investigating...</w:t>
-      </w:r>
-    </w:p>
-    <w:p/>
-    <w:p>
-      <w:pPr>
-        <w:rPr>
-          <w:b/>
-        </w:rPr>
-      </w:pPr>
-      <w:r>
-        <w:rPr>
-          <w:b/>
-        </w:rPr>
-        <w:t>November 6, 2017</w:t>
-      </w:r>
-    </w:p>
-    <w:p>
-      <w:r>
-        <w:t xml:space="preserve">-still unable to run </w:t>
-      </w:r>
-      <w:proofErr w:type="spellStart"/>
-      <w:r>
-        <w:t>ButtonMenu</w:t>
-      </w:r>
-      <w:proofErr w:type="spellEnd"/>
-      <w:r>
-        <w:t xml:space="preserve"> on </w:t>
-      </w:r>
-      <w:proofErr w:type="spellStart"/>
-      <w:r>
-        <w:t>ScrGameover</w:t>
-      </w:r>
-      <w:proofErr w:type="spellEnd"/>
-      <w:r>
-        <w:t>, where the hit detection code is</w:t>
-      </w:r>
-    </w:p>
-    <w:p/>
-    <w:p>
-      <w:pPr>
-        <w:rPr>
-          <w:b/>
-        </w:rPr>
-      </w:pPr>
-      <w:r>
-        <w:rPr>
-          <w:b/>
-        </w:rPr>
-        <w:t>November 7, 2017</w:t>
-      </w:r>
-    </w:p>
-    <w:p>
-      <w:r>
-        <w:t>-</w:t>
-      </w:r>
-      <w:proofErr w:type="spellStart"/>
-      <w:r>
-        <w:t>Mr</w:t>
-      </w:r>
-      <w:proofErr w:type="spellEnd"/>
-      <w:r>
-        <w:t xml:space="preserve"> </w:t>
-      </w:r>
-      <w:proofErr w:type="spellStart"/>
-      <w:r>
-        <w:t>Grondin</w:t>
-      </w:r>
-      <w:proofErr w:type="spellEnd"/>
-      <w:r>
-        <w:t xml:space="preserve"> reviewed Status Report 3 and went over the code, and moved all of the declarations from </w:t>
-      </w:r>
-      <w:proofErr w:type="gramStart"/>
-      <w:r>
-        <w:t>create(</w:t>
-      </w:r>
-      <w:proofErr w:type="gramEnd"/>
-      <w:r>
-        <w:t>) to show(), and now it works.</w:t>
-      </w:r>
-    </w:p>
-    <w:p>
-      <w:r>
-        <w:t>-Now to make hit detection work</w:t>
-      </w:r>
-    </w:p>
-    <w:p/>
-    <w:p>
-      <w:pPr>
-        <w:rPr>
-          <w:b/>
-        </w:rPr>
-      </w:pPr>
-      <w:r>
-        <w:rPr>
-          <w:b/>
-        </w:rPr>
-        <w:t>November 8, 2017</w:t>
-      </w:r>
-    </w:p>
-    <w:p>
-      <w:r>
-        <w:t>-updating every screen to show a sprite, implementing hit detection tomorrow</w:t>
-      </w:r>
-    </w:p>
-    <w:p/>
-    <w:p>
-      <w:pPr>
-        <w:rPr>
-          <w:b/>
-        </w:rPr>
-      </w:pPr>
-      <w:r>
-        <w:rPr>
-          <w:b/>
-        </w:rPr>
-        <w:t>November 9, 2017</w:t>
-      </w:r>
-    </w:p>
-    <w:p>
-      <w:r>
-        <w:t>-Cleaned up the Screens to prepare them for hit detection</w:t>
-      </w:r>
-    </w:p>
-    <w:p>
-      <w:r>
-        <w:t xml:space="preserve">-trying to implement hit detection on Game </w:t>
-      </w:r>
-      <w:proofErr w:type="gramStart"/>
-      <w:r>
-        <w:t>Over</w:t>
-      </w:r>
-      <w:proofErr w:type="gramEnd"/>
-      <w:r>
-        <w:t xml:space="preserve"> Screen</w:t>
-      </w:r>
-    </w:p>
-    <w:p/>
-    <w:p>
-      <w:pPr>
-        <w:rPr>
-          <w:b/>
-        </w:rPr>
-      </w:pPr>
-      <w:r>
-        <w:rPr>
-          <w:b/>
-        </w:rPr>
-        <w:t>November 10, 2017</w:t>
-      </w:r>
-    </w:p>
-    <w:p>
-      <w:r>
-        <w:t xml:space="preserve">-trying to put 2 buttons on </w:t>
-      </w:r>
-      <w:proofErr w:type="spellStart"/>
-      <w:r>
-        <w:t>GameOver</w:t>
-      </w:r>
-      <w:proofErr w:type="spellEnd"/>
-      <w:r>
-        <w:t>, cleaned up the Play sprite</w:t>
-      </w:r>
-    </w:p>
-    <w:p/>
-    <w:p>
-      <w:pPr>
-        <w:rPr>
-          <w:b/>
-        </w:rPr>
-      </w:pPr>
-      <w:r>
-        <w:rPr>
-          <w:b/>
-        </w:rPr>
-        <w:t>November 13, 2017</w:t>
-      </w:r>
-    </w:p>
-    <w:p>
-      <w:r>
-        <w:t xml:space="preserve">-There are now 2 buttons on </w:t>
-      </w:r>
-      <w:proofErr w:type="spellStart"/>
-      <w:r>
-        <w:t>GameOver</w:t>
-      </w:r>
-      <w:proofErr w:type="spellEnd"/>
-      <w:r>
-        <w:t xml:space="preserve">, hit detection on both, but </w:t>
-      </w:r>
-      <w:proofErr w:type="spellStart"/>
-      <w:r>
-        <w:t>UpdateState</w:t>
-      </w:r>
-      <w:proofErr w:type="spellEnd"/>
-      <w:r>
-        <w:t xml:space="preserve"> on the methods results in error, listed below</w:t>
-      </w:r>
-    </w:p>
-    <w:p>
-      <w:r>
-        <w:t xml:space="preserve">-non-static method </w:t>
-      </w:r>
-      <w:proofErr w:type="spellStart"/>
-      <w:proofErr w:type="gramStart"/>
-      <w:r>
-        <w:t>updateState</w:t>
-      </w:r>
-      <w:proofErr w:type="spellEnd"/>
-      <w:r>
-        <w:t>(</w:t>
-      </w:r>
-      <w:proofErr w:type="spellStart"/>
-      <w:proofErr w:type="gramEnd"/>
-      <w:r>
-        <w:t>int</w:t>
-      </w:r>
-      <w:proofErr w:type="spellEnd"/>
-      <w:r>
-        <w:t>) cannot be referenced from a static context</w:t>
-      </w:r>
-    </w:p>
-    <w:p>
-      <w:r>
-        <w:t xml:space="preserve">-starting to implement hit detection on </w:t>
-      </w:r>
-      <w:proofErr w:type="spellStart"/>
-      <w:r>
-        <w:t>ScrMenu</w:t>
-      </w:r>
-      <w:proofErr w:type="spellEnd"/>
-    </w:p>
-    <w:p>
-      <w:r>
-        <w:t>-screen play and options are having errors parsing the file</w:t>
-      </w:r>
-    </w:p>
-    <w:p>
-      <w:r>
-        <w:t>-the Play Screen doesn't detect hits</w:t>
-      </w:r>
-    </w:p>
-    <w:p/>
-    <w:p>
-      <w:pPr>
-        <w:rPr>
-          <w:b/>
-        </w:rPr>
-      </w:pPr>
-      <w:r>
-        <w:rPr>
-          <w:b/>
-        </w:rPr>
-        <w:t>November 14, 2017</w:t>
-      </w:r>
-    </w:p>
-    <w:p>
-      <w:r>
-        <w:t xml:space="preserve">-comparing </w:t>
-      </w:r>
-      <w:proofErr w:type="spellStart"/>
-      <w:r>
-        <w:t>ScrMenu</w:t>
-      </w:r>
-      <w:proofErr w:type="spellEnd"/>
-      <w:r>
-        <w:t xml:space="preserve"> and </w:t>
-      </w:r>
-      <w:proofErr w:type="spellStart"/>
-      <w:r>
-        <w:t>ScrPlay</w:t>
-      </w:r>
-      <w:proofErr w:type="spellEnd"/>
-      <w:r>
-        <w:t xml:space="preserve"> to determine any errors that would prevent it from being run</w:t>
-      </w:r>
-    </w:p>
-    <w:p>
-      <w:r>
-        <w:t xml:space="preserve">-forgot to set the </w:t>
-      </w:r>
-      <w:proofErr w:type="spellStart"/>
-      <w:r>
-        <w:t>inputprocessor</w:t>
-      </w:r>
-      <w:proofErr w:type="spellEnd"/>
-      <w:r>
-        <w:t xml:space="preserve"> to (this), that fixed the hit detection errors on play</w:t>
-      </w:r>
-    </w:p>
-    <w:p>
-      <w:r>
-        <w:t xml:space="preserve">-Changing </w:t>
-      </w:r>
-      <w:proofErr w:type="spellStart"/>
-      <w:proofErr w:type="gramStart"/>
-      <w:r>
-        <w:t>isHit</w:t>
-      </w:r>
-      <w:proofErr w:type="spellEnd"/>
-      <w:r>
-        <w:t>(</w:t>
-      </w:r>
-      <w:proofErr w:type="gramEnd"/>
-      <w:r>
-        <w:t xml:space="preserve">) back to a </w:t>
-      </w:r>
-      <w:proofErr w:type="spellStart"/>
-      <w:r>
-        <w:t>boolean</w:t>
-      </w:r>
-      <w:proofErr w:type="spellEnd"/>
-      <w:r>
-        <w:t xml:space="preserve"> method, more </w:t>
-      </w:r>
-      <w:proofErr w:type="spellStart"/>
-      <w:r>
-        <w:t>scaleable</w:t>
-      </w:r>
-      <w:proofErr w:type="spellEnd"/>
-      <w:r>
-        <w:t xml:space="preserve"> that way</w:t>
-      </w:r>
-    </w:p>
-    <w:p>
-      <w:r>
-        <w:t>-</w:t>
-      </w:r>
-      <w:proofErr w:type="spellStart"/>
-      <w:proofErr w:type="gramStart"/>
-      <w:r>
-        <w:t>gamMenu.updateState</w:t>
-      </w:r>
-      <w:proofErr w:type="spellEnd"/>
-      <w:r>
-        <w:t>(</w:t>
-      </w:r>
-      <w:proofErr w:type="gramEnd"/>
-      <w:r>
-        <w:t xml:space="preserve">) works, I had to use the </w:t>
-      </w:r>
-      <w:proofErr w:type="spellStart"/>
-      <w:r>
-        <w:t>gamMenu</w:t>
-      </w:r>
-      <w:proofErr w:type="spellEnd"/>
-      <w:r>
-        <w:t xml:space="preserve">, not the </w:t>
-      </w:r>
-      <w:proofErr w:type="spellStart"/>
-      <w:r>
-        <w:t>GamMenu</w:t>
-      </w:r>
-      <w:proofErr w:type="spellEnd"/>
-      <w:r>
-        <w:t xml:space="preserve">.  </w:t>
-      </w:r>
-      <w:proofErr w:type="spellStart"/>
-      <w:proofErr w:type="gramStart"/>
-      <w:r>
-        <w:t>gamMenu</w:t>
-      </w:r>
-      <w:proofErr w:type="spellEnd"/>
-      <w:proofErr w:type="gramEnd"/>
-      <w:r>
-        <w:t xml:space="preserve"> was declared inside the </w:t>
-      </w:r>
-    </w:p>
     <w:p/>
     <w:p>
       <w:r>
@@ -627,15 +359,7 @@
     </w:p>
     <w:p>
       <w:r>
-        <w:t xml:space="preserve">-made a new copy of </w:t>
-      </w:r>
-      <w:proofErr w:type="spellStart"/>
-      <w:r>
-        <w:t>MenuButton</w:t>
-      </w:r>
-      <w:proofErr w:type="spellEnd"/>
-      <w:r>
-        <w:t xml:space="preserve"> to experiment with a Button Class</w:t>
+        <w:t>-made a new copy of MenuButton to experiment with a Button Class</w:t>
       </w:r>
     </w:p>
     <w:p/>
@@ -749,20 +473,7 @@
     </w:p>
     <w:p>
       <w:r>
-        <w:t xml:space="preserve">-Worked on implementing </w:t>
-      </w:r>
-      <w:proofErr w:type="spellStart"/>
-      <w:proofErr w:type="gramStart"/>
-      <w:r>
-        <w:t>isHit</w:t>
-      </w:r>
-      <w:proofErr w:type="spellEnd"/>
-      <w:r>
-        <w:t>(</w:t>
-      </w:r>
-      <w:proofErr w:type="gramEnd"/>
-      <w:r>
-        <w:t>) on button, unsure how to proceed.</w:t>
+        <w:t>-Worked on implementing isHit() on button, unsure how to proceed.</w:t>
       </w:r>
     </w:p>
     <w:p>
@@ -864,15 +575,7 @@
     </w:p>
     <w:p>
       <w:r>
-        <w:t xml:space="preserve">-Asking </w:t>
-      </w:r>
-      <w:proofErr w:type="spellStart"/>
-      <w:r>
-        <w:t>Grondin</w:t>
-      </w:r>
-      <w:proofErr w:type="spellEnd"/>
-      <w:r>
-        <w:t xml:space="preserve"> about Class problems</w:t>
+        <w:t>-Asking Grondin about Class problems</w:t>
       </w:r>
     </w:p>
     <w:p>
@@ -911,23 +614,7 @@
     </w:p>
     <w:p>
       <w:r>
-        <w:t xml:space="preserve">-Made a </w:t>
-      </w:r>
-      <w:proofErr w:type="spellStart"/>
-      <w:r>
-        <w:t>spritesheet</w:t>
-      </w:r>
-      <w:proofErr w:type="spellEnd"/>
-      <w:r>
-        <w:t xml:space="preserve"> for Animation, cloned brad's code to </w:t>
-      </w:r>
-      <w:proofErr w:type="spellStart"/>
-      <w:r>
-        <w:t>gitHub</w:t>
-      </w:r>
-      <w:proofErr w:type="spellEnd"/>
-      <w:r>
-        <w:t xml:space="preserve"> in order to work on Animation @ home</w:t>
+        <w:t>-Made a spritesheet for Animation, cloned brad's code to gitHub in order to work on Animation @ home</w:t>
       </w:r>
     </w:p>
     <w:p/>
@@ -973,6 +660,36 @@
         <w:t>-Going to split off animation as a different project</w:t>
       </w:r>
     </w:p>
+    <w:p>
+      <w:r>
+        <w:t>December 18, 2017</w:t>
+      </w:r>
+    </w:p>
+    <w:p>
+      <w:r>
+        <w:t>-Purpose:  to implement movement into the animation</w:t>
+      </w:r>
+    </w:p>
+    <w:p>
+      <w:r>
+        <w:t>-ArrayOutofbounds error:  because keycode is reading the arrow keys as well, fixed.</w:t>
+      </w:r>
+    </w:p>
+    <w:p>
+      <w:r>
+        <w:t>-It moves, but animation is static right now.  Working on co-ordinating</w:t>
+      </w:r>
+    </w:p>
+    <w:p>
+      <w:r>
+        <w:t>-//Theory:  Use the final position - original position to find direction//</w:t>
+      </w:r>
+    </w:p>
+    <w:p>
+      <w:r>
+        <w:t>-Edit:  don't do this.  Use the keys, dum-dum</w:t>
+      </w:r>
+    </w:p>
     <w:p/>
     <w:p>
       <w:pPr>
@@ -989,6 +706,94 @@
     </w:p>
     <w:p>
       <w:r>
+        <w:t>-Forgot to push yesterday.</w:t>
+      </w:r>
+    </w:p>
+    <w:p/>
+    <w:p>
+      <w:pPr>
+        <w:rPr>
+          <w:b/>
+        </w:rPr>
+      </w:pPr>
+      <w:r>
+        <w:rPr>
+          <w:b/>
+        </w:rPr>
+        <w:t>January 9, 2018</w:t>
+      </w:r>
+    </w:p>
+    <w:p>
+      <w:r>
+        <w:t>-Starting to work on Animation again</w:t>
+      </w:r>
+    </w:p>
+    <w:p>
+      <w:r>
+        <w:t>-It seems to be stuck on the first line of sprites in the sheet.  Not sure how to fix it.  Working on it</w:t>
+      </w:r>
+    </w:p>
+    <w:p>
+      <w:r>
+        <w:t>-Hypothesis confirmed. nPos remains the same, while nFrame moves from 0-7</w:t>
+      </w:r>
+    </w:p>
+    <w:p>
+      <w:r>
+        <w:t>-nPos is now manipulated through the arrow keys, but only works for Up, right, left and down</w:t>
+      </w:r>
+    </w:p>
+    <w:p/>
+    <w:p>
+      <w:pPr>
+        <w:rPr>
+          <w:b/>
+        </w:rPr>
+      </w:pPr>
+      <w:r>
+        <w:rPr>
+          <w:b/>
+        </w:rPr>
+        <w:t>January 10, 2018</w:t>
+      </w:r>
+    </w:p>
+    <w:p>
+      <w:r>
+        <w:t xml:space="preserve">-The animation faces the right way when the arrow keys are pressed, but it is not going through the frames.  </w:t>
+      </w:r>
+    </w:p>
+    <w:p>
+      <w:r>
+        <w:lastRenderedPageBreak/>
+        <w:t>-Changing the 5.2f in the Animation declaration makes it better, but it has to be &lt; 1</w:t>
+      </w:r>
+    </w:p>
+    <w:p>
+      <w:r>
+        <w:t>-It looks really choppy, can't find the right number</w:t>
+      </w:r>
+    </w:p>
+    <w:p>
+      <w:r>
+        <w:t>-Moving Diagonally triggers the nFrame++ for both the directions you're going in, making him go super fast</w:t>
+      </w:r>
+    </w:p>
+    <w:p/>
+    <w:p>
+      <w:pPr>
+        <w:rPr>
+          <w:b/>
+        </w:rPr>
+      </w:pPr>
+      <w:r>
+        <w:rPr>
+          <w:b/>
+        </w:rPr>
+        <w:t>December 19, 2017</w:t>
+      </w:r>
+    </w:p>
+    <w:p>
+      <w:r>
         <w:t>-Coming back from animation for a while, working on a Text Box that shows up when you hit a sign</w:t>
       </w:r>
     </w:p>
@@ -1013,15 +818,7 @@
     </w:p>
     <w:p>
       <w:r>
-        <w:t xml:space="preserve">-Text box means </w:t>
-      </w:r>
-      <w:proofErr w:type="spellStart"/>
-      <w:r>
-        <w:t>BitmapFont</w:t>
-      </w:r>
-      <w:proofErr w:type="spellEnd"/>
-      <w:r>
-        <w:t>, which means upside-down text.  Can't flip it, but I can put the text right into the box sprite</w:t>
+        <w:t>-Text box means BitmapFont, which means upside-down text.  Can't flip it, but I can put the text right into the box sprite</w:t>
       </w:r>
     </w:p>
     <w:p>
@@ -1050,15 +847,7 @@
     </w:p>
     <w:p>
       <w:r>
-        <w:t xml:space="preserve">-Coming back from break, making QOL changes, </w:t>
-      </w:r>
-      <w:proofErr w:type="spellStart"/>
-      <w:r>
-        <w:t>ie</w:t>
-      </w:r>
-      <w:proofErr w:type="spellEnd"/>
-      <w:r>
-        <w:t xml:space="preserve"> making all 3 buttons on each screen.  Easier to navigate</w:t>
+        <w:t>-Coming back from break, making QOL changes, ie making all 3 buttons on each screen.  Easier to navigate</w:t>
       </w:r>
     </w:p>
     <w:p>
@@ -1068,228 +857,143 @@
     </w:p>
     <w:p>
       <w:r>
-        <w:t xml:space="preserve">-All buttons are on all screens, am going to move text box on </w:t>
-      </w:r>
-      <w:proofErr w:type="spellStart"/>
-      <w:r>
-        <w:t>ScrSign</w:t>
-      </w:r>
-      <w:proofErr w:type="spellEnd"/>
-      <w:r>
-        <w:t>, because it's in the way of the button.</w:t>
+        <w:t>-All buttons are on all screens, am going to move text box on ScrSign, because it's in the way of the button.</w:t>
+      </w:r>
+    </w:p>
+    <w:p>
+      <w:r>
+        <w:t>-Saved a textbox Template to my drive, edit that in PS whenever there's a new box.  It's tedious, but Bitmapfont doesn't work with OC</w:t>
+      </w:r>
+    </w:p>
+    <w:p/>
+    <w:p>
+      <w:pPr>
+        <w:rPr>
+          <w:b/>
+        </w:rPr>
+      </w:pPr>
+      <w:r>
+        <w:rPr>
+          <w:b/>
+        </w:rPr>
+        <w:t>January 9, 2018</w:t>
+      </w:r>
+    </w:p>
+    <w:p>
+      <w:r>
+        <w:t>-Made a quit button on the Menu screen</w:t>
+      </w:r>
+    </w:p>
+    <w:p/>
+    <w:p>
+      <w:pPr>
+        <w:rPr>
+          <w:b/>
+        </w:rPr>
+      </w:pPr>
+      <w:r>
+        <w:rPr>
+          <w:b/>
+        </w:rPr>
+        <w:t>January 11, 2018</w:t>
+      </w:r>
+    </w:p>
+    <w:p>
+      <w:r>
+        <w:t>-Beginning to merge Animation into the ScrAnimation screen</w:t>
+      </w:r>
+    </w:p>
+    <w:p>
+      <w:r>
+        <w:t>-Animation Screen merged successfully</w:t>
+      </w:r>
+    </w:p>
+    <w:p>
+      <w:r>
+        <w:t>-Tomorrow:  new spritesheet?</w:t>
+      </w:r>
+    </w:p>
+    <w:p/>
+    <w:p>
+      <w:pPr>
+        <w:rPr>
+          <w:b/>
+        </w:rPr>
+      </w:pPr>
+      <w:r>
+        <w:rPr>
+          <w:b/>
+        </w:rPr>
+        <w:t>January 12, 2018</w:t>
+      </w:r>
+    </w:p>
+    <w:p>
+      <w:r>
+        <w:t>-I am unable to move Button, Wall and Dude classes to a Classes folder, why not??</w:t>
+      </w:r>
+    </w:p>
+    <w:p>
+      <w:r>
+        <w:t>-Next Steps:  Creating a new application:  merging animation and Hit detection</w:t>
+      </w:r>
+    </w:p>
+    <w:p/>
+    <w:p>
+      <w:pPr>
+        <w:rPr>
+          <w:b/>
+        </w:rPr>
+      </w:pPr>
+      <w:r>
+        <w:rPr>
+          <w:b/>
+        </w:rPr>
+        <w:t>January 15, 2018</w:t>
+      </w:r>
+    </w:p>
+    <w:p>
+      <w:r>
+        <w:t>-I don't really want to create a whole new application, so I'm just making a new Screen, AniHit</w:t>
+      </w:r>
+    </w:p>
+    <w:p>
+      <w:r>
+        <w:t>-Going to add Quit and Anihit buttons to each screen</w:t>
+      </w:r>
+    </w:p>
+    <w:p/>
+    <w:p>
+      <w:pPr>
+        <w:rPr>
+          <w:b/>
+        </w:rPr>
+      </w:pPr>
+      <w:r>
+        <w:rPr>
+          <w:b/>
+        </w:rPr>
+        <w:t>January 16, 2018</w:t>
+      </w:r>
+    </w:p>
+    <w:p>
+      <w:r>
+        <w:t>-More button adding</w:t>
+      </w:r>
+    </w:p>
+    <w:p>
+      <w:r>
+        <w:t>-Moved the walls on the play screen to accomodate Quit and AniHit buttons</w:t>
       </w:r>
     </w:p>
     <w:p>
       <w:r>
         <w:lastRenderedPageBreak/>
-        <w:t xml:space="preserve">-Saved a textbox Template to my drive, edit that in PS whenever there's a new box.  It's tedious, but </w:t>
-      </w:r>
-      <w:proofErr w:type="spellStart"/>
-      <w:r>
-        <w:t>Bitmapfont</w:t>
-      </w:r>
-      <w:proofErr w:type="spellEnd"/>
-      <w:r>
-        <w:t xml:space="preserve"> doesn't work with OC</w:t>
-      </w:r>
-    </w:p>
-    <w:p/>
-    <w:p>
-      <w:pPr>
-        <w:rPr>
-          <w:b/>
-        </w:rPr>
-      </w:pPr>
-      <w:r>
-        <w:rPr>
-          <w:b/>
-        </w:rPr>
-        <w:t>January 9, 2018</w:t>
-      </w:r>
-    </w:p>
-    <w:p>
-      <w:r>
-        <w:t>-Made a quit button on the Menu screen</w:t>
-      </w:r>
-    </w:p>
-    <w:p/>
-    <w:p>
-      <w:pPr>
-        <w:rPr>
-          <w:b/>
-        </w:rPr>
-      </w:pPr>
-      <w:r>
-        <w:rPr>
-          <w:b/>
-        </w:rPr>
-        <w:t>January 11, 2018</w:t>
-      </w:r>
-    </w:p>
-    <w:p>
-      <w:r>
-        <w:t xml:space="preserve">-Beginning to merge Animation into the </w:t>
-      </w:r>
-      <w:proofErr w:type="spellStart"/>
-      <w:r>
-        <w:t>ScrAnimation</w:t>
-      </w:r>
-      <w:proofErr w:type="spellEnd"/>
-      <w:r>
-        <w:t xml:space="preserve"> screen</w:t>
-      </w:r>
-    </w:p>
-    <w:p>
-      <w:r>
-        <w:t>-Animation Screen merged successfully</w:t>
-      </w:r>
-    </w:p>
-    <w:p>
-      <w:r>
-        <w:t xml:space="preserve">-Tomorrow:  new </w:t>
-      </w:r>
-      <w:proofErr w:type="spellStart"/>
-      <w:r>
-        <w:t>spritesheet</w:t>
-      </w:r>
-      <w:proofErr w:type="spellEnd"/>
-      <w:r>
-        <w:t>?</w:t>
-      </w:r>
-    </w:p>
-    <w:p/>
-    <w:p>
-      <w:pPr>
-        <w:rPr>
-          <w:b/>
-        </w:rPr>
-      </w:pPr>
-      <w:r>
-        <w:rPr>
-          <w:b/>
-        </w:rPr>
-        <w:t>January 12, 2018</w:t>
-      </w:r>
-    </w:p>
-    <w:p>
-      <w:r>
-        <w:t>-I am unable to move Button, Wall and Dude classes to a Classes folder, why not??</w:t>
-      </w:r>
-    </w:p>
-    <w:p>
-      <w:r>
-        <w:t>-Next Steps:  Creating a new application:  merging animation and Hit detection</w:t>
-      </w:r>
-    </w:p>
-    <w:p/>
-    <w:p>
-      <w:pPr>
-        <w:rPr>
-          <w:b/>
-        </w:rPr>
-      </w:pPr>
-      <w:r>
-        <w:rPr>
-          <w:b/>
-        </w:rPr>
-        <w:t>January 15, 2018</w:t>
-      </w:r>
-    </w:p>
-    <w:p>
-      <w:r>
-        <w:t xml:space="preserve">-I don't really want to create a whole new application, so I'm just making a new Screen, </w:t>
-      </w:r>
-      <w:proofErr w:type="spellStart"/>
-      <w:r>
-        <w:t>AniHit</w:t>
-      </w:r>
-      <w:proofErr w:type="spellEnd"/>
-    </w:p>
-    <w:p>
-      <w:r>
-        <w:t xml:space="preserve">-Going to add Quit and </w:t>
-      </w:r>
-      <w:proofErr w:type="spellStart"/>
-      <w:r>
-        <w:t>Anihit</w:t>
-      </w:r>
-      <w:proofErr w:type="spellEnd"/>
-      <w:r>
-        <w:t xml:space="preserve"> buttons to each screen</w:t>
-      </w:r>
-    </w:p>
-    <w:p/>
-    <w:p>
-      <w:pPr>
-        <w:rPr>
-          <w:b/>
-        </w:rPr>
-      </w:pPr>
-      <w:r>
-        <w:rPr>
-          <w:b/>
-        </w:rPr>
-        <w:t>January 16, 2018</w:t>
-      </w:r>
-    </w:p>
-    <w:p>
-      <w:r>
-        <w:t>-More button adding</w:t>
-      </w:r>
-    </w:p>
-    <w:p>
-      <w:r>
-        <w:t xml:space="preserve">-Moved the walls on the play screen to </w:t>
-      </w:r>
-      <w:proofErr w:type="spellStart"/>
-      <w:r>
-        <w:t>accomodate</w:t>
-      </w:r>
-      <w:proofErr w:type="spellEnd"/>
-      <w:r>
-        <w:t xml:space="preserve"> Quit and </w:t>
-      </w:r>
-      <w:proofErr w:type="spellStart"/>
-      <w:r>
-        <w:t>AniHit</w:t>
-      </w:r>
-      <w:proofErr w:type="spellEnd"/>
-      <w:r>
-        <w:t xml:space="preserve"> buttons</w:t>
-      </w:r>
-    </w:p>
-    <w:p>
-      <w:r>
-        <w:t xml:space="preserve">-Walls and </w:t>
-      </w:r>
-      <w:proofErr w:type="spellStart"/>
-      <w:r>
-        <w:t>isHitS</w:t>
-      </w:r>
-      <w:proofErr w:type="spellEnd"/>
-      <w:r>
-        <w:t xml:space="preserve"> function implemented in </w:t>
-      </w:r>
-      <w:proofErr w:type="spellStart"/>
-      <w:r>
-        <w:t>AniHit</w:t>
-      </w:r>
-      <w:proofErr w:type="spellEnd"/>
-      <w:r>
-        <w:t xml:space="preserve"> screen</w:t>
-      </w:r>
-    </w:p>
-    <w:p>
-      <w:r>
-        <w:t xml:space="preserve">-Hit detection works in </w:t>
-      </w:r>
-      <w:proofErr w:type="spellStart"/>
-      <w:r>
-        <w:t>AniHit</w:t>
-      </w:r>
-      <w:proofErr w:type="spellEnd"/>
-      <w:r>
-        <w:t>, but I cannot change the starting position of the Sprite.  What the heck</w:t>
+        <w:t>-Walls and isHitS function implemented in AniHit screen</w:t>
+      </w:r>
+    </w:p>
+    <w:p>
+      <w:r>
+        <w:t>-Hit detection works in AniHit, but I cannot change the starting position of the Sprite.  What the heck</w:t>
       </w:r>
     </w:p>
     <w:p/>
@@ -1318,15 +1022,7 @@
     </w:p>
     <w:p>
       <w:r>
-        <w:t xml:space="preserve">-Using </w:t>
-      </w:r>
-      <w:proofErr w:type="spellStart"/>
-      <w:r>
-        <w:t>sprTest.setPosition</w:t>
-      </w:r>
-      <w:proofErr w:type="spellEnd"/>
-      <w:r>
-        <w:t xml:space="preserve"> during declaration fixed the issue</w:t>
+        <w:t>-Using sprTest.setPosition during declaration fixed the issue</w:t>
       </w:r>
     </w:p>
     <w:p>
@@ -1350,33 +1046,12 @@
     </w:p>
     <w:p>
       <w:r>
-        <w:t xml:space="preserve">-Making the sign on </w:t>
-      </w:r>
-      <w:proofErr w:type="spellStart"/>
-      <w:r>
-        <w:t>ScrSign</w:t>
-      </w:r>
-      <w:proofErr w:type="spellEnd"/>
-      <w:r>
-        <w:t xml:space="preserve"> have more text, editing </w:t>
-      </w:r>
-      <w:proofErr w:type="spellStart"/>
-      <w:r>
-        <w:t>pngs</w:t>
-      </w:r>
-      <w:proofErr w:type="spellEnd"/>
-    </w:p>
-    <w:p>
-      <w:r>
-        <w:t xml:space="preserve">-Yeah </w:t>
-      </w:r>
-      <w:proofErr w:type="spellStart"/>
-      <w:r>
-        <w:t>boye</w:t>
-      </w:r>
-      <w:proofErr w:type="spellEnd"/>
-      <w:r>
-        <w:t xml:space="preserve"> it finally works.  Run into the sign, shows you sign text 1.  Press enter while hitting the sign, shows you sign text 2.</w:t>
+        <w:t>-Making the sign on ScrSign have more text, editing pngs</w:t>
+      </w:r>
+    </w:p>
+    <w:p>
+      <w:r>
+        <w:t>-Yeah boye it finally works.  Run into the sign, shows you sign text 1.  Press enter while hitting the sign, shows you sign text 2.</w:t>
       </w:r>
     </w:p>
     <w:p/>
@@ -1410,36 +1085,17 @@
     </w:p>
     <w:p>
       <w:r>
-        <w:t xml:space="preserve">-Some next steps for </w:t>
-      </w:r>
-      <w:proofErr w:type="spellStart"/>
-      <w:r>
-        <w:t>ScrGame</w:t>
-      </w:r>
-      <w:proofErr w:type="spellEnd"/>
-    </w:p>
-    <w:p>
-      <w:r>
-        <w:t xml:space="preserve">    -Adding a sign to </w:t>
-      </w:r>
-      <w:proofErr w:type="spellStart"/>
-      <w:r>
-        <w:t>ScrGame</w:t>
-      </w:r>
-      <w:proofErr w:type="spellEnd"/>
-    </w:p>
-    <w:p>
-      <w:r>
-        <w:lastRenderedPageBreak/>
-        <w:t xml:space="preserve">    -Making a house sprite, making it like the sign, you hit the </w:t>
-      </w:r>
-      <w:proofErr w:type="gramStart"/>
-      <w:r>
-        <w:t>door,</w:t>
-      </w:r>
-      <w:proofErr w:type="gramEnd"/>
-      <w:r>
-        <w:t xml:space="preserve"> it asks you if you want to proceed.</w:t>
+        <w:t>-Some next steps for ScrGame</w:t>
+      </w:r>
+    </w:p>
+    <w:p>
+      <w:r>
+        <w:t xml:space="preserve">    -Adding a sign to ScrGame</w:t>
+      </w:r>
+    </w:p>
+    <w:p>
+      <w:r>
+        <w:t xml:space="preserve">    -Making a house sprite, making it like the sign, you hit the door, it asks you if you want to proceed.</w:t>
       </w:r>
     </w:p>
     <w:p>
@@ -1468,28 +1124,12 @@
     </w:p>
     <w:p>
       <w:r>
-        <w:t xml:space="preserve">-House sprite is in place, relocates to </w:t>
-      </w:r>
-      <w:proofErr w:type="spellStart"/>
-      <w:r>
-        <w:t>scrMenu</w:t>
-      </w:r>
-      <w:proofErr w:type="spellEnd"/>
-      <w:r>
-        <w:t xml:space="preserve"> right now, until I can put a House screen in place</w:t>
-      </w:r>
-    </w:p>
-    <w:p>
-      <w:r>
-        <w:t xml:space="preserve">-Trying to make a new Screen, </w:t>
-      </w:r>
-      <w:proofErr w:type="spellStart"/>
-      <w:r>
-        <w:t>ScrHouse</w:t>
-      </w:r>
-      <w:proofErr w:type="spellEnd"/>
-      <w:r>
-        <w:t>, but it doesn't want to switch to the screen.</w:t>
+        <w:t>-House sprite is in place, relocates to scrMenu right now, until I can put a House screen in place</w:t>
+      </w:r>
+    </w:p>
+    <w:p>
+      <w:r>
+        <w:t>-Trying to make a new Screen, ScrHouse, but it doesn't want to switch to the screen.</w:t>
       </w:r>
     </w:p>
     <w:p/>
@@ -1508,75 +1148,22 @@
     </w:p>
     <w:p>
       <w:r>
-        <w:t xml:space="preserve">-Copy/pasting </w:t>
-      </w:r>
-      <w:proofErr w:type="spellStart"/>
-      <w:r>
-        <w:t>scrAniHit</w:t>
-      </w:r>
-      <w:proofErr w:type="spellEnd"/>
-      <w:r>
-        <w:t xml:space="preserve"> into </w:t>
-      </w:r>
-      <w:proofErr w:type="spellStart"/>
-      <w:r>
-        <w:t>scrHouse</w:t>
-      </w:r>
-      <w:proofErr w:type="spellEnd"/>
-      <w:r>
-        <w:t xml:space="preserve"> to test, to see if the code I had in </w:t>
-      </w:r>
-      <w:proofErr w:type="spellStart"/>
-      <w:r>
-        <w:t>scrHouse</w:t>
-      </w:r>
-      <w:proofErr w:type="spellEnd"/>
-      <w:r>
-        <w:t xml:space="preserve"> was the problem, not the code I had to switch in </w:t>
-      </w:r>
-      <w:proofErr w:type="spellStart"/>
-      <w:r>
-        <w:t>scrGame</w:t>
-      </w:r>
-      <w:proofErr w:type="spellEnd"/>
-    </w:p>
-    <w:p>
-      <w:r>
-        <w:t xml:space="preserve">-That's not it, checking </w:t>
-      </w:r>
-      <w:proofErr w:type="spellStart"/>
-      <w:r>
-        <w:t>scrGame</w:t>
-      </w:r>
-      <w:proofErr w:type="spellEnd"/>
-      <w:r>
-        <w:t xml:space="preserve"> for problems</w:t>
-      </w:r>
-    </w:p>
-    <w:p>
-      <w:r>
-        <w:t xml:space="preserve">-Whoops I forgot some steps on </w:t>
-      </w:r>
-      <w:proofErr w:type="spellStart"/>
-      <w:r>
-        <w:t>GamMenu</w:t>
-      </w:r>
-      <w:proofErr w:type="spellEnd"/>
-      <w:r>
-        <w:t>, works now</w:t>
-      </w:r>
-    </w:p>
-    <w:p>
-      <w:r>
-        <w:t xml:space="preserve">-Walls and floor in place for </w:t>
-      </w:r>
-      <w:proofErr w:type="spellStart"/>
-      <w:r>
-        <w:t>ScrHouse</w:t>
-      </w:r>
-      <w:proofErr w:type="spellEnd"/>
-      <w:r>
-        <w:t>, Hit detection for door works</w:t>
+        <w:t>-Copy/pasting scrAniHit into scrHouse to test, to see if the code I had in scrHouse was the problem, not the code I had to switch in scrGame</w:t>
+      </w:r>
+    </w:p>
+    <w:p>
+      <w:r>
+        <w:t>-That's not it, checking scrGame for problems</w:t>
+      </w:r>
+    </w:p>
+    <w:p>
+      <w:r>
+        <w:t>-Whoops I forgot some steps on GamMenu, works now</w:t>
+      </w:r>
+    </w:p>
+    <w:p>
+      <w:r>
+        <w:t>-Walls and floor in place for ScrHouse, Hit detection for door works</w:t>
       </w:r>
     </w:p>
     <w:p>
